--- a/Week-2-CSSandBootstrap/CSSandBootstrap.docx
+++ b/Week-2-CSSandBootstrap/CSSandBootstrap.docx
@@ -4,23 +4,99 @@
   <w:body>
     <w:p>
       <w:pPr>
-        <w:ind w:firstLine="360"/>
-        <w:jc w:val="both"/>
-        <w:rPr>
-          <w:rFonts w:ascii="Arial" w:hAnsi="Arial" w:cs="Arial"/>
-          <w:sz w:val="52"/>
-          <w:szCs w:val="52"/>
+        <w:rPr>
+          <w:rFonts w:ascii="Arial" w:hAnsi="Arial" w:cs="Arial"/>
+          <w:b/>
+          <w:bCs/>
+          <w:sz w:val="48"/>
+          <w:szCs w:val="48"/>
           <w:u w:val="single"/>
         </w:rPr>
       </w:pPr>
-      <w:r>
-        <w:rPr>
-          <w:rFonts w:ascii="Arial" w:hAnsi="Arial" w:cs="Arial"/>
-          <w:sz w:val="52"/>
-          <w:szCs w:val="52"/>
+    </w:p>
+    <w:p>
+      <w:pPr>
+        <w:rPr>
+          <w:rFonts w:ascii="Arial" w:hAnsi="Arial" w:cs="Arial"/>
+          <w:b/>
+          <w:bCs/>
+          <w:sz w:val="48"/>
+          <w:szCs w:val="48"/>
+        </w:rPr>
+      </w:pPr>
+      <w:r>
+        <w:rPr>
+          <w:rFonts w:ascii="Arial" w:hAnsi="Arial" w:cs="Arial"/>
+          <w:b/>
+          <w:bCs/>
+          <w:sz w:val="48"/>
+          <w:szCs w:val="48"/>
           <w:u w:val="single"/>
         </w:rPr>
-        <w:t>HTML</w:t>
+        <w:t>CSS</w:t>
+      </w:r>
+      <w:r>
+        <w:rPr>
+          <w:rFonts w:ascii="Arial" w:hAnsi="Arial" w:cs="Arial"/>
+          <w:b/>
+          <w:bCs/>
+          <w:sz w:val="48"/>
+          <w:szCs w:val="48"/>
+        </w:rPr>
+        <w:t>:</w:t>
+      </w:r>
+    </w:p>
+    <w:p>
+      <w:pPr>
+        <w:rPr>
+          <w:rFonts w:ascii="Arial" w:hAnsi="Arial" w:cs="Arial"/>
+          <w:sz w:val="32"/>
+          <w:szCs w:val="32"/>
+        </w:rPr>
+      </w:pPr>
+      <w:r>
+        <w:rPr>
+          <w:rFonts w:ascii="Arial" w:hAnsi="Arial" w:cs="Arial"/>
+          <w:b/>
+          <w:bCs/>
+          <w:sz w:val="48"/>
+          <w:szCs w:val="48"/>
+        </w:rPr>
+        <w:tab/>
+      </w:r>
+      <w:r>
+        <w:rPr>
+          <w:rFonts w:ascii="Arial" w:hAnsi="Arial" w:cs="Arial"/>
+          <w:sz w:val="32"/>
+          <w:szCs w:val="32"/>
+        </w:rPr>
+        <w:t>CSS stands for Cascading Style Sheets which controls the look and feel of websites.</w:t>
+      </w:r>
+    </w:p>
+    <w:p>
+      <w:pPr>
+        <w:rPr>
+          <w:rFonts w:ascii="Arial" w:hAnsi="Arial" w:cs="Arial"/>
+          <w:sz w:val="32"/>
+          <w:szCs w:val="32"/>
+        </w:rPr>
+      </w:pPr>
+    </w:p>
+    <w:p>
+      <w:pPr>
+        <w:rPr>
+          <w:rFonts w:ascii="Arial" w:hAnsi="Arial" w:cs="Arial"/>
+          <w:sz w:val="32"/>
+          <w:szCs w:val="32"/>
+        </w:rPr>
+      </w:pPr>
+      <w:r>
+        <w:rPr>
+          <w:rFonts w:ascii="Arial" w:hAnsi="Arial" w:cs="Arial"/>
+          <w:sz w:val="32"/>
+          <w:szCs w:val="32"/>
+        </w:rPr>
+        <w:t>To define CSS, 3 terms are used:</w:t>
       </w:r>
     </w:p>
     <w:p>
@@ -28,182 +104,63 @@
         <w:pStyle w:val="ListParagraph"/>
         <w:numPr>
           <w:ilvl w:val="0"/>
-          <w:numId w:val="1"/>
+          <w:numId w:val="11"/>
         </w:numPr>
-        <w:jc w:val="both"/>
-        <w:rPr>
-          <w:rFonts w:ascii="Arial" w:hAnsi="Arial" w:cs="Arial"/>
-          <w:sz w:val="40"/>
-          <w:szCs w:val="40"/>
-        </w:rPr>
-      </w:pPr>
-      <w:r>
-        <w:rPr>
-          <w:rFonts w:ascii="Arial" w:hAnsi="Arial" w:cs="Arial"/>
-          <w:sz w:val="40"/>
-          <w:szCs w:val="40"/>
-        </w:rPr>
-        <w:t xml:space="preserve">Basics of </w:t>
-      </w:r>
-      <w:proofErr w:type="gramStart"/>
-      <w:r>
-        <w:rPr>
-          <w:rFonts w:ascii="Arial" w:hAnsi="Arial" w:cs="Arial"/>
-          <w:sz w:val="40"/>
-          <w:szCs w:val="40"/>
-        </w:rPr>
-        <w:t>HTML</w:t>
-      </w:r>
-      <w:r>
-        <w:rPr>
-          <w:rFonts w:ascii="Arial" w:hAnsi="Arial" w:cs="Arial"/>
-          <w:sz w:val="40"/>
-          <w:szCs w:val="40"/>
-        </w:rPr>
-        <w:t xml:space="preserve"> :</w:t>
-      </w:r>
-      <w:proofErr w:type="gramEnd"/>
-    </w:p>
-    <w:p>
-      <w:pPr>
-        <w:pStyle w:val="ListParagraph"/>
-        <w:jc w:val="both"/>
-        <w:rPr>
-          <w:rFonts w:ascii="Arial" w:hAnsi="Arial" w:cs="Arial"/>
-          <w:sz w:val="40"/>
-          <w:szCs w:val="40"/>
-        </w:rPr>
-      </w:pPr>
-    </w:p>
-    <w:p>
-      <w:pPr>
-        <w:pStyle w:val="ListParagraph"/>
-        <w:jc w:val="both"/>
-        <w:rPr>
-          <w:rFonts w:ascii="Arial" w:hAnsi="Arial" w:cs="Arial"/>
-          <w:sz w:val="28"/>
-          <w:szCs w:val="28"/>
-        </w:rPr>
-      </w:pPr>
-      <w:r>
-        <w:rPr>
-          <w:rFonts w:ascii="Arial" w:hAnsi="Arial" w:cs="Arial"/>
-          <w:sz w:val="28"/>
-          <w:szCs w:val="28"/>
-        </w:rPr>
-        <w:t xml:space="preserve">HTML – HTML stands for Hyper Text Markup Language and is the </w:t>
-      </w:r>
-      <w:proofErr w:type="gramStart"/>
-      <w:r>
-        <w:rPr>
-          <w:rFonts w:ascii="Arial" w:hAnsi="Arial" w:cs="Arial"/>
-          <w:sz w:val="28"/>
-          <w:szCs w:val="28"/>
-        </w:rPr>
-        <w:t>standard  markup</w:t>
-      </w:r>
-      <w:proofErr w:type="gramEnd"/>
-      <w:r>
-        <w:rPr>
-          <w:rFonts w:ascii="Arial" w:hAnsi="Arial" w:cs="Arial"/>
-          <w:sz w:val="28"/>
-          <w:szCs w:val="28"/>
-        </w:rPr>
-        <w:t xml:space="preserve"> language for creating web pages. It describes the structure of a web page.</w:t>
-      </w:r>
-    </w:p>
-    <w:p>
-      <w:pPr>
-        <w:pStyle w:val="ListParagraph"/>
-        <w:jc w:val="both"/>
-        <w:rPr>
-          <w:rFonts w:ascii="Arial" w:hAnsi="Arial" w:cs="Arial"/>
-          <w:sz w:val="28"/>
-          <w:szCs w:val="28"/>
-        </w:rPr>
-      </w:pPr>
-    </w:p>
-    <w:p>
-      <w:pPr>
-        <w:pStyle w:val="ListParagraph"/>
-        <w:jc w:val="both"/>
-        <w:rPr>
-          <w:rFonts w:ascii="Arial" w:hAnsi="Arial" w:cs="Arial"/>
-          <w:sz w:val="28"/>
-          <w:szCs w:val="28"/>
-        </w:rPr>
-      </w:pPr>
-      <w:r>
-        <w:rPr>
-          <w:rFonts w:ascii="Arial" w:hAnsi="Arial" w:cs="Arial"/>
-          <w:sz w:val="28"/>
-          <w:szCs w:val="28"/>
-        </w:rPr>
-        <w:t>HTML elements tell the browser how to display the content.</w:t>
-      </w:r>
-    </w:p>
-    <w:p>
-      <w:pPr>
-        <w:pStyle w:val="ListParagraph"/>
-        <w:jc w:val="both"/>
-        <w:rPr>
-          <w:rFonts w:ascii="Arial" w:hAnsi="Arial" w:cs="Arial"/>
-          <w:sz w:val="28"/>
-          <w:szCs w:val="28"/>
-        </w:rPr>
-      </w:pPr>
-    </w:p>
-    <w:p>
-      <w:pPr>
-        <w:pStyle w:val="ListParagraph"/>
-        <w:jc w:val="both"/>
-        <w:rPr>
-          <w:rFonts w:ascii="Arial" w:hAnsi="Arial" w:cs="Arial"/>
-          <w:sz w:val="28"/>
-          <w:szCs w:val="28"/>
-        </w:rPr>
-      </w:pPr>
-      <w:r>
-        <w:rPr>
-          <w:rFonts w:ascii="Arial" w:hAnsi="Arial" w:cs="Arial"/>
-          <w:sz w:val="28"/>
-          <w:szCs w:val="28"/>
-        </w:rPr>
-        <w:t>Uses:</w:t>
-      </w:r>
-    </w:p>
-    <w:p>
-      <w:pPr>
-        <w:pStyle w:val="ListParagraph"/>
-        <w:jc w:val="both"/>
-        <w:rPr>
-          <w:rFonts w:ascii="Arial" w:hAnsi="Arial" w:cs="Arial"/>
-          <w:sz w:val="28"/>
-          <w:szCs w:val="28"/>
-        </w:rPr>
-      </w:pPr>
+        <w:rPr>
+          <w:rFonts w:ascii="Arial" w:hAnsi="Arial" w:cs="Arial"/>
+          <w:sz w:val="32"/>
+          <w:szCs w:val="32"/>
+          <w:u w:val="single"/>
+        </w:rPr>
+      </w:pPr>
+      <w:r>
+        <w:rPr>
+          <w:rFonts w:ascii="Arial" w:hAnsi="Arial" w:cs="Arial"/>
+          <w:sz w:val="32"/>
+          <w:szCs w:val="32"/>
+          <w:u w:val="single"/>
+        </w:rPr>
+        <w:t>Selector</w:t>
+      </w:r>
+      <w:r>
+        <w:rPr>
+          <w:rFonts w:ascii="Arial" w:hAnsi="Arial" w:cs="Arial"/>
+          <w:sz w:val="32"/>
+          <w:szCs w:val="32"/>
+        </w:rPr>
+        <w:t>: Define HTML elements or class or id names on which CSS is to be applied.</w:t>
+      </w:r>
     </w:p>
     <w:p>
       <w:pPr>
         <w:pStyle w:val="ListParagraph"/>
         <w:numPr>
           <w:ilvl w:val="0"/>
-          <w:numId w:val="2"/>
+          <w:numId w:val="11"/>
         </w:numPr>
-        <w:jc w:val="both"/>
-        <w:rPr>
-          <w:rFonts w:ascii="Arial" w:hAnsi="Arial" w:cs="Arial"/>
-          <w:sz w:val="28"/>
-          <w:szCs w:val="28"/>
-        </w:rPr>
-      </w:pPr>
-      <w:r>
-        <w:rPr>
-          <w:rFonts w:ascii="Arial" w:hAnsi="Arial" w:cs="Arial"/>
-          <w:sz w:val="28"/>
-          <w:szCs w:val="28"/>
-        </w:rPr>
-        <w:t>Creating webpages.</w:t>
+        <w:rPr>
+          <w:rFonts w:ascii="Arial" w:hAnsi="Arial" w:cs="Arial"/>
+          <w:sz w:val="32"/>
+          <w:szCs w:val="32"/>
+          <w:u w:val="single"/>
+        </w:rPr>
+      </w:pPr>
+      <w:r>
+        <w:rPr>
+          <w:rFonts w:ascii="Arial" w:hAnsi="Arial" w:cs="Arial"/>
+          <w:sz w:val="32"/>
+          <w:szCs w:val="32"/>
+          <w:u w:val="single"/>
+        </w:rPr>
+        <w:t>Property</w:t>
+      </w:r>
+      <w:r>
+        <w:rPr>
+          <w:rFonts w:ascii="Arial" w:hAnsi="Arial" w:cs="Arial"/>
+          <w:sz w:val="32"/>
+          <w:szCs w:val="32"/>
+        </w:rPr>
+        <w:t>: Describes the property which is to be applied on the selected Selector.</w:t>
       </w:r>
     </w:p>
     <w:p>
@@ -211,22 +168,278 @@
         <w:pStyle w:val="ListParagraph"/>
         <w:numPr>
           <w:ilvl w:val="0"/>
-          <w:numId w:val="2"/>
+          <w:numId w:val="11"/>
         </w:numPr>
-        <w:jc w:val="both"/>
-        <w:rPr>
-          <w:rFonts w:ascii="Arial" w:hAnsi="Arial" w:cs="Arial"/>
-          <w:sz w:val="28"/>
-          <w:szCs w:val="28"/>
-        </w:rPr>
-      </w:pPr>
-      <w:r>
-        <w:rPr>
-          <w:rFonts w:ascii="Arial" w:hAnsi="Arial" w:cs="Arial"/>
-          <w:sz w:val="28"/>
-          <w:szCs w:val="28"/>
-        </w:rPr>
-        <w:t>Defining content.</w:t>
+        <w:rPr>
+          <w:rFonts w:ascii="Arial" w:hAnsi="Arial" w:cs="Arial"/>
+          <w:sz w:val="32"/>
+          <w:szCs w:val="32"/>
+          <w:u w:val="single"/>
+        </w:rPr>
+      </w:pPr>
+      <w:r>
+        <w:rPr>
+          <w:rFonts w:ascii="Arial" w:hAnsi="Arial" w:cs="Arial"/>
+          <w:sz w:val="32"/>
+          <w:szCs w:val="32"/>
+          <w:u w:val="single"/>
+        </w:rPr>
+        <w:t>Value</w:t>
+      </w:r>
+      <w:r>
+        <w:rPr>
+          <w:rFonts w:ascii="Arial" w:hAnsi="Arial" w:cs="Arial"/>
+          <w:sz w:val="32"/>
+          <w:szCs w:val="32"/>
+        </w:rPr>
+        <w:t>: Specifies the details of the property.</w:t>
+      </w:r>
+    </w:p>
+    <w:p>
+      <w:pPr>
+        <w:pStyle w:val="ListParagraph"/>
+        <w:rPr>
+          <w:rFonts w:ascii="Arial" w:hAnsi="Arial" w:cs="Arial"/>
+          <w:sz w:val="32"/>
+          <w:szCs w:val="32"/>
+          <w:u w:val="single"/>
+        </w:rPr>
+      </w:pPr>
+    </w:p>
+    <w:p>
+      <w:pPr>
+        <w:rPr>
+          <w:rFonts w:ascii="Arial" w:hAnsi="Arial" w:cs="Arial"/>
+          <w:sz w:val="32"/>
+          <w:szCs w:val="32"/>
+        </w:rPr>
+      </w:pPr>
+      <w:r>
+        <w:rPr>
+          <w:rFonts w:ascii="Arial" w:hAnsi="Arial" w:cs="Arial"/>
+          <w:sz w:val="32"/>
+          <w:szCs w:val="32"/>
+        </w:rPr>
+        <w:t>Eg: body{</w:t>
+      </w:r>
+    </w:p>
+    <w:p>
+      <w:pPr>
+        <w:rPr>
+          <w:rFonts w:ascii="Arial" w:hAnsi="Arial" w:cs="Arial"/>
+          <w:sz w:val="32"/>
+          <w:szCs w:val="32"/>
+        </w:rPr>
+      </w:pPr>
+      <w:r>
+        <w:rPr>
+          <w:rFonts w:ascii="Arial" w:hAnsi="Arial" w:cs="Arial"/>
+          <w:sz w:val="32"/>
+          <w:szCs w:val="32"/>
+        </w:rPr>
+        <w:tab/>
+        <w:t>background-color: red;</w:t>
+      </w:r>
+    </w:p>
+    <w:p>
+      <w:pPr>
+        <w:rPr>
+          <w:rFonts w:ascii="Arial" w:hAnsi="Arial" w:cs="Arial"/>
+          <w:sz w:val="32"/>
+          <w:szCs w:val="32"/>
+        </w:rPr>
+      </w:pPr>
+      <w:r>
+        <w:rPr>
+          <w:rFonts w:ascii="Arial" w:hAnsi="Arial" w:cs="Arial"/>
+          <w:sz w:val="32"/>
+          <w:szCs w:val="32"/>
+        </w:rPr>
+        <w:tab/>
+        <w:t>color: blue;</w:t>
+      </w:r>
+    </w:p>
+    <w:p>
+      <w:pPr>
+        <w:rPr>
+          <w:rFonts w:ascii="Arial" w:hAnsi="Arial" w:cs="Arial"/>
+          <w:sz w:val="32"/>
+          <w:szCs w:val="32"/>
+        </w:rPr>
+      </w:pPr>
+      <w:r>
+        <w:rPr>
+          <w:rFonts w:ascii="Arial" w:hAnsi="Arial" w:cs="Arial"/>
+          <w:sz w:val="32"/>
+          <w:szCs w:val="32"/>
+        </w:rPr>
+        <w:tab/>
+        <w:t>margin: auto</w:t>
+      </w:r>
+    </w:p>
+    <w:p>
+      <w:pPr>
+        <w:rPr>
+          <w:rFonts w:ascii="Arial" w:hAnsi="Arial" w:cs="Arial"/>
+          <w:sz w:val="32"/>
+          <w:szCs w:val="32"/>
+        </w:rPr>
+      </w:pPr>
+      <w:r>
+        <w:rPr>
+          <w:rFonts w:ascii="Arial" w:hAnsi="Arial" w:cs="Arial"/>
+          <w:sz w:val="32"/>
+          <w:szCs w:val="32"/>
+        </w:rPr>
+        <w:tab/>
+        <w:t>}</w:t>
+      </w:r>
+    </w:p>
+    <w:p>
+      <w:pPr>
+        <w:rPr>
+          <w:rFonts w:ascii="Arial" w:hAnsi="Arial" w:cs="Arial"/>
+          <w:sz w:val="32"/>
+          <w:szCs w:val="32"/>
+        </w:rPr>
+      </w:pPr>
+    </w:p>
+    <w:p>
+      <w:pPr>
+        <w:rPr>
+          <w:rFonts w:ascii="Arial" w:hAnsi="Arial" w:cs="Arial"/>
+          <w:sz w:val="32"/>
+          <w:szCs w:val="32"/>
+        </w:rPr>
+      </w:pPr>
+      <w:r>
+        <w:rPr>
+          <w:rFonts w:ascii="Arial" w:hAnsi="Arial" w:cs="Arial"/>
+          <w:sz w:val="32"/>
+          <w:szCs w:val="32"/>
+        </w:rPr>
+        <w:t>Here, body is selector, background-color, color and margin are properties and red, blue and auto are respective values to them.</w:t>
+      </w:r>
+    </w:p>
+    <w:p>
+      <w:pPr>
+        <w:rPr>
+          <w:rFonts w:ascii="Arial" w:hAnsi="Arial" w:cs="Arial"/>
+          <w:sz w:val="32"/>
+          <w:szCs w:val="32"/>
+          <w:u w:val="single"/>
+        </w:rPr>
+      </w:pPr>
+    </w:p>
+    <w:p>
+      <w:pPr>
+        <w:rPr>
+          <w:rFonts w:ascii="Arial" w:hAnsi="Arial" w:cs="Arial"/>
+          <w:sz w:val="32"/>
+          <w:szCs w:val="32"/>
+          <w:u w:val="single"/>
+        </w:rPr>
+      </w:pPr>
+      <w:r>
+        <w:rPr>
+          <w:rFonts w:ascii="Arial" w:hAnsi="Arial" w:cs="Arial"/>
+          <w:sz w:val="32"/>
+          <w:szCs w:val="32"/>
+          <w:u w:val="single"/>
+        </w:rPr>
+        <w:br w:type="page"/>
+      </w:r>
+    </w:p>
+    <w:p>
+      <w:pPr>
+        <w:rPr>
+          <w:rFonts w:ascii="Arial" w:hAnsi="Arial" w:cs="Arial"/>
+          <w:sz w:val="44"/>
+          <w:szCs w:val="44"/>
+          <w:u w:val="single"/>
+        </w:rPr>
+      </w:pPr>
+    </w:p>
+    <w:p>
+      <w:pPr>
+        <w:rPr>
+          <w:rFonts w:ascii="Arial" w:hAnsi="Arial" w:cs="Arial"/>
+          <w:sz w:val="44"/>
+          <w:szCs w:val="44"/>
+          <w:u w:val="single"/>
+        </w:rPr>
+      </w:pPr>
+      <w:r>
+        <w:rPr>
+          <w:rFonts w:ascii="Arial" w:hAnsi="Arial" w:cs="Arial"/>
+          <w:sz w:val="44"/>
+          <w:szCs w:val="44"/>
+          <w:u w:val="single"/>
+        </w:rPr>
+        <w:t>Pr</w:t>
+      </w:r>
+      <w:r>
+        <w:rPr>
+          <w:rFonts w:ascii="Arial" w:hAnsi="Arial" w:cs="Arial"/>
+          <w:sz w:val="48"/>
+          <w:szCs w:val="48"/>
+          <w:u w:val="single"/>
+        </w:rPr>
+        <w:t xml:space="preserve">iority </w:t>
+      </w:r>
+      <w:r>
+        <w:rPr>
+          <w:rFonts w:ascii="Arial" w:hAnsi="Arial" w:cs="Arial"/>
+          <w:sz w:val="44"/>
+          <w:szCs w:val="44"/>
+          <w:u w:val="single"/>
+        </w:rPr>
+        <w:t>of CSS:</w:t>
+      </w:r>
+    </w:p>
+    <w:p>
+      <w:pPr>
+        <w:rPr>
+          <w:rFonts w:ascii="Arial" w:hAnsi="Arial" w:cs="Arial"/>
+          <w:sz w:val="44"/>
+          <w:szCs w:val="44"/>
+          <w:u w:val="single"/>
+        </w:rPr>
+      </w:pPr>
+    </w:p>
+    <w:p>
+      <w:pPr>
+        <w:rPr>
+          <w:rFonts w:ascii="Arial" w:hAnsi="Arial" w:cs="Arial"/>
+          <w:sz w:val="36"/>
+          <w:szCs w:val="36"/>
+        </w:rPr>
+      </w:pPr>
+      <w:r>
+        <w:rPr>
+          <w:rFonts w:ascii="Arial" w:hAnsi="Arial" w:cs="Arial"/>
+          <w:sz w:val="36"/>
+          <w:szCs w:val="36"/>
+        </w:rPr>
+        <w:t xml:space="preserve">Priority comes in picture when there are multiple css applied on same element via different selectors. </w:t>
+      </w:r>
+    </w:p>
+    <w:p>
+      <w:pPr>
+        <w:rPr>
+          <w:rFonts w:ascii="Arial" w:hAnsi="Arial" w:cs="Arial"/>
+          <w:sz w:val="36"/>
+          <w:szCs w:val="36"/>
+        </w:rPr>
+      </w:pPr>
+      <w:r>
+        <w:rPr>
+          <w:rFonts w:ascii="Arial" w:hAnsi="Arial" w:cs="Arial"/>
+          <w:sz w:val="36"/>
+          <w:szCs w:val="36"/>
+        </w:rPr>
+        <w:tab/>
+        <w:t>In such situations, priority comes in picture. Following  are 4 priority levels :</w:t>
       </w:r>
     </w:p>
     <w:p>
@@ -234,326 +447,126 @@
         <w:pStyle w:val="ListParagraph"/>
         <w:numPr>
           <w:ilvl w:val="0"/>
-          <w:numId w:val="2"/>
+          <w:numId w:val="12"/>
         </w:numPr>
-        <w:jc w:val="both"/>
-        <w:rPr>
-          <w:rFonts w:ascii="Arial" w:hAnsi="Arial" w:cs="Arial"/>
-          <w:sz w:val="28"/>
-          <w:szCs w:val="28"/>
-        </w:rPr>
-      </w:pPr>
-      <w:r>
-        <w:rPr>
-          <w:rFonts w:ascii="Arial" w:hAnsi="Arial" w:cs="Arial"/>
-          <w:sz w:val="28"/>
-          <w:szCs w:val="28"/>
-        </w:rPr>
-        <w:t>Text Formatting.</w:t>
-      </w:r>
+        <w:rPr>
+          <w:rFonts w:ascii="Arial" w:hAnsi="Arial" w:cs="Arial"/>
+          <w:sz w:val="36"/>
+          <w:szCs w:val="36"/>
+        </w:rPr>
+      </w:pPr>
+      <w:r>
+        <w:rPr>
+          <w:rFonts w:ascii="Arial" w:hAnsi="Arial" w:cs="Arial"/>
+          <w:sz w:val="36"/>
+          <w:szCs w:val="36"/>
+        </w:rPr>
+        <w:t xml:space="preserve"> !important: If this is writtend to any css style, it will be forced to get applied. It has the highest priority.</w:t>
+      </w:r>
+    </w:p>
+    <w:p>
+      <w:pPr>
+        <w:pStyle w:val="ListParagraph"/>
+        <w:rPr>
+          <w:rFonts w:ascii="Arial" w:hAnsi="Arial" w:cs="Arial"/>
+          <w:sz w:val="36"/>
+          <w:szCs w:val="36"/>
+        </w:rPr>
+      </w:pPr>
     </w:p>
     <w:p>
       <w:pPr>
         <w:pStyle w:val="ListParagraph"/>
         <w:numPr>
           <w:ilvl w:val="0"/>
-          <w:numId w:val="2"/>
+          <w:numId w:val="12"/>
         </w:numPr>
-        <w:jc w:val="both"/>
-        <w:rPr>
-          <w:rFonts w:ascii="Arial" w:hAnsi="Arial" w:cs="Arial"/>
-          <w:sz w:val="28"/>
-          <w:szCs w:val="28"/>
-        </w:rPr>
-      </w:pPr>
-      <w:r>
-        <w:rPr>
-          <w:rFonts w:ascii="Arial" w:hAnsi="Arial" w:cs="Arial"/>
-          <w:sz w:val="28"/>
-          <w:szCs w:val="28"/>
-        </w:rPr>
-        <w:t>Linking webpages.</w:t>
-      </w:r>
+        <w:rPr>
+          <w:rFonts w:ascii="Arial" w:hAnsi="Arial" w:cs="Arial"/>
+          <w:sz w:val="36"/>
+          <w:szCs w:val="36"/>
+        </w:rPr>
+      </w:pPr>
+      <w:r>
+        <w:rPr>
+          <w:rFonts w:ascii="Arial" w:hAnsi="Arial" w:cs="Arial"/>
+          <w:sz w:val="36"/>
+          <w:szCs w:val="36"/>
+        </w:rPr>
+        <w:t xml:space="preserve"> Inline style: CSS written within the html element declaration is known as inline css. It has the next highest priority.</w:t>
+      </w:r>
+    </w:p>
+    <w:p>
+      <w:pPr>
+        <w:pStyle w:val="ListParagraph"/>
+        <w:rPr>
+          <w:rFonts w:ascii="Arial" w:hAnsi="Arial" w:cs="Arial"/>
+          <w:sz w:val="36"/>
+          <w:szCs w:val="36"/>
+        </w:rPr>
+      </w:pPr>
     </w:p>
     <w:p>
       <w:pPr>
         <w:pStyle w:val="ListParagraph"/>
         <w:numPr>
           <w:ilvl w:val="0"/>
-          <w:numId w:val="2"/>
+          <w:numId w:val="12"/>
         </w:numPr>
-        <w:jc w:val="both"/>
-        <w:rPr>
-          <w:rFonts w:ascii="Arial" w:hAnsi="Arial" w:cs="Arial"/>
-          <w:sz w:val="28"/>
-          <w:szCs w:val="28"/>
-        </w:rPr>
-      </w:pPr>
-      <w:r>
-        <w:rPr>
-          <w:rFonts w:ascii="Arial" w:hAnsi="Arial" w:cs="Arial"/>
-          <w:sz w:val="28"/>
-          <w:szCs w:val="28"/>
-        </w:rPr>
-        <w:t>Embed media.</w:t>
-      </w:r>
+        <w:rPr>
+          <w:rFonts w:ascii="Arial" w:hAnsi="Arial" w:cs="Arial"/>
+          <w:sz w:val="36"/>
+          <w:szCs w:val="36"/>
+        </w:rPr>
+      </w:pPr>
+      <w:r>
+        <w:rPr>
+          <w:rFonts w:ascii="Arial" w:hAnsi="Arial" w:cs="Arial"/>
+          <w:sz w:val="36"/>
+          <w:szCs w:val="36"/>
+        </w:rPr>
+        <w:t xml:space="preserve"> ID selectors: CSS written with ID as selector has next highest priority.</w:t>
+      </w:r>
+    </w:p>
+    <w:p>
+      <w:pPr>
+        <w:pStyle w:val="ListParagraph"/>
+        <w:rPr>
+          <w:rFonts w:ascii="Arial" w:hAnsi="Arial" w:cs="Arial"/>
+          <w:sz w:val="36"/>
+          <w:szCs w:val="36"/>
+        </w:rPr>
+      </w:pPr>
     </w:p>
     <w:p>
       <w:pPr>
         <w:pStyle w:val="ListParagraph"/>
         <w:numPr>
           <w:ilvl w:val="0"/>
-          <w:numId w:val="2"/>
+          <w:numId w:val="12"/>
         </w:numPr>
-        <w:jc w:val="both"/>
-        <w:rPr>
-          <w:rFonts w:ascii="Arial" w:hAnsi="Arial" w:cs="Arial"/>
-          <w:sz w:val="28"/>
-          <w:szCs w:val="28"/>
-        </w:rPr>
-      </w:pPr>
-      <w:r>
-        <w:rPr>
-          <w:rFonts w:ascii="Arial" w:hAnsi="Arial" w:cs="Arial"/>
-          <w:sz w:val="28"/>
-          <w:szCs w:val="28"/>
-        </w:rPr>
-        <w:t>Creating interactive elements.</w:t>
-      </w:r>
-    </w:p>
-    <w:p>
-      <w:pPr>
-        <w:ind w:left="720"/>
-        <w:jc w:val="both"/>
-        <w:rPr>
-          <w:rFonts w:ascii="Arial" w:hAnsi="Arial" w:cs="Arial"/>
-          <w:sz w:val="28"/>
-          <w:szCs w:val="28"/>
-        </w:rPr>
-      </w:pPr>
-    </w:p>
-    <w:p>
-      <w:pPr>
-        <w:ind w:left="720"/>
-        <w:jc w:val="both"/>
-        <w:rPr>
-          <w:rFonts w:ascii="Arial" w:hAnsi="Arial" w:cs="Arial"/>
-          <w:sz w:val="32"/>
-          <w:szCs w:val="32"/>
-        </w:rPr>
-      </w:pPr>
-      <w:r>
-        <w:rPr>
-          <w:rFonts w:ascii="Arial" w:hAnsi="Arial" w:cs="Arial"/>
-          <w:sz w:val="32"/>
-          <w:szCs w:val="32"/>
-        </w:rPr>
-        <w:t>Structure of HTML:</w:t>
-      </w:r>
-    </w:p>
-    <w:p>
-      <w:pPr>
-        <w:ind w:left="720" w:firstLine="720"/>
-        <w:jc w:val="both"/>
-        <w:rPr>
-          <w:rFonts w:ascii="Arial" w:hAnsi="Arial" w:cs="Arial"/>
-          <w:sz w:val="28"/>
-          <w:szCs w:val="28"/>
-        </w:rPr>
-      </w:pPr>
-      <w:r>
-        <w:rPr>
-          <w:rFonts w:ascii="Arial" w:hAnsi="Arial" w:cs="Arial"/>
-          <w:sz w:val="28"/>
-          <w:szCs w:val="28"/>
-        </w:rPr>
-        <w:t>HTML has a hierarchical structure where elements are nested within each other to define the content and layout of a web page.</w:t>
-      </w:r>
-    </w:p>
-    <w:p>
-      <w:pPr>
-        <w:jc w:val="both"/>
-        <w:rPr>
-          <w:rFonts w:ascii="Arial" w:hAnsi="Arial" w:cs="Arial"/>
-          <w:sz w:val="28"/>
-          <w:szCs w:val="28"/>
-        </w:rPr>
-      </w:pPr>
-      <w:r>
-        <w:rPr>
-          <w:rFonts w:ascii="Arial" w:hAnsi="Arial" w:cs="Arial"/>
-          <w:sz w:val="28"/>
-          <w:szCs w:val="28"/>
-        </w:rPr>
-        <w:tab/>
-      </w:r>
-    </w:p>
-    <w:p>
-      <w:pPr>
-        <w:jc w:val="both"/>
-        <w:rPr>
-          <w:rFonts w:ascii="Arial" w:hAnsi="Arial" w:cs="Arial"/>
-          <w:sz w:val="32"/>
-          <w:szCs w:val="32"/>
-        </w:rPr>
-      </w:pPr>
-      <w:r>
-        <w:rPr>
-          <w:rFonts w:ascii="Arial" w:hAnsi="Arial" w:cs="Arial"/>
-          <w:noProof/>
-          <w:sz w:val="32"/>
-          <w:szCs w:val="32"/>
-        </w:rPr>
-        <w:drawing>
-          <wp:anchor distT="0" distB="0" distL="114300" distR="114300" simplePos="0" relativeHeight="251658240" behindDoc="1" locked="0" layoutInCell="1" allowOverlap="1" wp14:anchorId="77AC8698" wp14:editId="6632754E">
-            <wp:simplePos x="0" y="0"/>
-            <wp:positionH relativeFrom="column">
-              <wp:posOffset>-652536</wp:posOffset>
-            </wp:positionH>
-            <wp:positionV relativeFrom="paragraph">
-              <wp:posOffset>362439</wp:posOffset>
-            </wp:positionV>
-            <wp:extent cx="7281560" cy="1554333"/>
-            <wp:effectExtent l="0" t="0" r="0" b="8255"/>
-            <wp:wrapNone/>
-            <wp:docPr id="2033353491" name="Picture 1"/>
-            <wp:cNvGraphicFramePr>
-              <a:graphicFrameLocks xmlns:a="http://schemas.openxmlformats.org/drawingml/2006/main" noChangeAspect="1"/>
-            </wp:cNvGraphicFramePr>
-            <a:graphic xmlns:a="http://schemas.openxmlformats.org/drawingml/2006/main">
-              <a:graphicData uri="http://schemas.openxmlformats.org/drawingml/2006/picture">
-                <pic:pic xmlns:pic="http://schemas.openxmlformats.org/drawingml/2006/picture">
-                  <pic:nvPicPr>
-                    <pic:cNvPr id="2033353491" name=""/>
-                    <pic:cNvPicPr/>
-                  </pic:nvPicPr>
-                  <pic:blipFill>
-                    <a:blip r:embed="rId7">
-                      <a:extLst>
-                        <a:ext uri="{28A0092B-C50C-407E-A947-70E740481C1C}">
-                          <a14:useLocalDpi xmlns:a14="http://schemas.microsoft.com/office/drawing/2010/main" val="0"/>
-                        </a:ext>
-                      </a:extLst>
-                    </a:blip>
-                    <a:stretch>
-                      <a:fillRect/>
-                    </a:stretch>
-                  </pic:blipFill>
-                  <pic:spPr>
-                    <a:xfrm>
-                      <a:off x="0" y="0"/>
-                      <a:ext cx="7281560" cy="1554333"/>
-                    </a:xfrm>
-                    <a:prstGeom prst="rect">
-                      <a:avLst/>
-                    </a:prstGeom>
-                  </pic:spPr>
-                </pic:pic>
-              </a:graphicData>
-            </a:graphic>
-            <wp14:sizeRelH relativeFrom="page">
-              <wp14:pctWidth>0</wp14:pctWidth>
-            </wp14:sizeRelH>
-            <wp14:sizeRelV relativeFrom="page">
-              <wp14:pctHeight>0</wp14:pctHeight>
-            </wp14:sizeRelV>
-          </wp:anchor>
-        </w:drawing>
-      </w:r>
-      <w:r>
-        <w:rPr>
-          <w:rFonts w:ascii="Arial" w:hAnsi="Arial" w:cs="Arial"/>
-          <w:sz w:val="28"/>
-          <w:szCs w:val="28"/>
-        </w:rPr>
-        <w:tab/>
-      </w:r>
-      <w:r>
-        <w:rPr>
-          <w:rFonts w:ascii="Arial" w:hAnsi="Arial" w:cs="Arial"/>
-          <w:sz w:val="32"/>
-          <w:szCs w:val="32"/>
-        </w:rPr>
-        <w:t>Basic HTML Structure:</w:t>
-      </w:r>
-    </w:p>
-    <w:p>
-      <w:pPr>
-        <w:jc w:val="both"/>
-        <w:rPr>
-          <w:rFonts w:ascii="Arial" w:hAnsi="Arial" w:cs="Arial"/>
-          <w:sz w:val="28"/>
-          <w:szCs w:val="28"/>
-        </w:rPr>
-      </w:pPr>
-      <w:r>
-        <w:rPr>
-          <w:rFonts w:ascii="Arial" w:hAnsi="Arial" w:cs="Arial"/>
-          <w:sz w:val="28"/>
-          <w:szCs w:val="28"/>
-        </w:rPr>
-        <w:tab/>
+        <w:rPr>
+          <w:rFonts w:ascii="Arial" w:hAnsi="Arial" w:cs="Arial"/>
+          <w:sz w:val="36"/>
+          <w:szCs w:val="36"/>
+        </w:rPr>
+      </w:pPr>
+      <w:r>
+        <w:rPr>
+          <w:rFonts w:ascii="Arial" w:hAnsi="Arial" w:cs="Arial"/>
+          <w:sz w:val="36"/>
+          <w:szCs w:val="36"/>
+        </w:rPr>
+        <w:t xml:space="preserve"> Class selectors: The next priority of CSS is that written with Class-name as selector.</w:t>
       </w:r>
     </w:p>
     <w:p>
       <w:pPr>
         <w:pStyle w:val="ListParagraph"/>
-        <w:jc w:val="both"/>
-        <w:rPr>
-          <w:rFonts w:ascii="Arial" w:hAnsi="Arial" w:cs="Arial"/>
-          <w:sz w:val="32"/>
-          <w:szCs w:val="32"/>
-        </w:rPr>
-      </w:pPr>
-    </w:p>
-    <w:p>
-      <w:pPr>
-        <w:pStyle w:val="ListParagraph"/>
-        <w:jc w:val="both"/>
-        <w:rPr>
-          <w:rFonts w:ascii="Arial" w:hAnsi="Arial" w:cs="Arial"/>
-          <w:sz w:val="32"/>
-          <w:szCs w:val="32"/>
-        </w:rPr>
-      </w:pPr>
-    </w:p>
-    <w:p>
-      <w:pPr>
-        <w:pStyle w:val="ListParagraph"/>
-        <w:jc w:val="both"/>
-        <w:rPr>
-          <w:rFonts w:ascii="Arial" w:hAnsi="Arial" w:cs="Arial"/>
-          <w:sz w:val="32"/>
-          <w:szCs w:val="32"/>
-        </w:rPr>
-      </w:pPr>
-    </w:p>
-    <w:p>
-      <w:pPr>
-        <w:pStyle w:val="ListParagraph"/>
-        <w:jc w:val="both"/>
-        <w:rPr>
-          <w:rFonts w:ascii="Arial" w:hAnsi="Arial" w:cs="Arial"/>
-          <w:sz w:val="32"/>
-          <w:szCs w:val="32"/>
-        </w:rPr>
-      </w:pPr>
-    </w:p>
-    <w:p>
-      <w:pPr>
-        <w:rPr>
-          <w:rFonts w:ascii="Arial" w:hAnsi="Arial" w:cs="Arial"/>
-          <w:sz w:val="40"/>
-          <w:szCs w:val="40"/>
-        </w:rPr>
-      </w:pPr>
-    </w:p>
-    <w:p>
-      <w:pPr>
-        <w:rPr>
-          <w:rFonts w:ascii="Arial" w:hAnsi="Arial" w:cs="Arial"/>
-          <w:sz w:val="40"/>
-          <w:szCs w:val="40"/>
+        <w:rPr>
+          <w:rFonts w:ascii="Arial" w:hAnsi="Arial" w:cs="Arial"/>
+          <w:sz w:val="36"/>
+          <w:szCs w:val="36"/>
         </w:rPr>
       </w:pPr>
     </w:p>
@@ -562,29 +575,21 @@
         <w:pStyle w:val="ListParagraph"/>
         <w:numPr>
           <w:ilvl w:val="0"/>
-          <w:numId w:val="1"/>
+          <w:numId w:val="12"/>
         </w:numPr>
         <w:rPr>
           <w:rFonts w:ascii="Arial" w:hAnsi="Arial" w:cs="Arial"/>
-          <w:sz w:val="40"/>
-          <w:szCs w:val="40"/>
-        </w:rPr>
-      </w:pPr>
-      <w:r>
-        <w:rPr>
-          <w:rFonts w:ascii="Arial" w:hAnsi="Arial" w:cs="Arial"/>
-          <w:sz w:val="40"/>
-          <w:szCs w:val="40"/>
-        </w:rPr>
-        <w:t>HTML tags</w:t>
-      </w:r>
-      <w:r>
-        <w:rPr>
-          <w:rFonts w:ascii="Arial" w:hAnsi="Arial" w:cs="Arial"/>
-          <w:sz w:val="40"/>
-          <w:szCs w:val="40"/>
-        </w:rPr>
-        <w:t>:</w:t>
+          <w:sz w:val="36"/>
+          <w:szCs w:val="36"/>
+        </w:rPr>
+      </w:pPr>
+      <w:r>
+        <w:rPr>
+          <w:rFonts w:ascii="Arial" w:hAnsi="Arial" w:cs="Arial"/>
+          <w:sz w:val="36"/>
+          <w:szCs w:val="36"/>
+        </w:rPr>
+        <w:t xml:space="preserve"> Element name: CSS written with selector as HTML element tag name has the lowest priority.</w:t>
       </w:r>
     </w:p>
     <w:p>
@@ -592,663 +597,77 @@
         <w:pStyle w:val="ListParagraph"/>
         <w:rPr>
           <w:rFonts w:ascii="Arial" w:hAnsi="Arial" w:cs="Arial"/>
-          <w:sz w:val="40"/>
-          <w:szCs w:val="40"/>
-        </w:rPr>
-      </w:pPr>
-      <w:r>
-        <w:rPr>
-          <w:rFonts w:ascii="Arial" w:hAnsi="Arial" w:cs="Arial"/>
-          <w:noProof/>
-          <w:sz w:val="28"/>
-          <w:szCs w:val="28"/>
-        </w:rPr>
-        <w:drawing>
-          <wp:anchor distT="0" distB="0" distL="114300" distR="114300" simplePos="0" relativeHeight="251659264" behindDoc="1" locked="0" layoutInCell="1" allowOverlap="1" wp14:anchorId="6EBD5000" wp14:editId="5CBF0917">
-            <wp:simplePos x="0" y="0"/>
-            <wp:positionH relativeFrom="margin">
-              <wp:align>center</wp:align>
-            </wp:positionH>
-            <wp:positionV relativeFrom="paragraph">
-              <wp:posOffset>204567</wp:posOffset>
-            </wp:positionV>
-            <wp:extent cx="6610406" cy="3416789"/>
-            <wp:effectExtent l="0" t="0" r="0" b="0"/>
-            <wp:wrapNone/>
-            <wp:docPr id="1138685792" name="Picture 1"/>
-            <wp:cNvGraphicFramePr>
-              <a:graphicFrameLocks xmlns:a="http://schemas.openxmlformats.org/drawingml/2006/main" noChangeAspect="1"/>
-            </wp:cNvGraphicFramePr>
-            <a:graphic xmlns:a="http://schemas.openxmlformats.org/drawingml/2006/main">
-              <a:graphicData uri="http://schemas.openxmlformats.org/drawingml/2006/picture">
-                <pic:pic xmlns:pic="http://schemas.openxmlformats.org/drawingml/2006/picture">
-                  <pic:nvPicPr>
-                    <pic:cNvPr id="1138685792" name=""/>
-                    <pic:cNvPicPr/>
-                  </pic:nvPicPr>
-                  <pic:blipFill>
-                    <a:blip r:embed="rId8">
-                      <a:extLst>
-                        <a:ext uri="{28A0092B-C50C-407E-A947-70E740481C1C}">
-                          <a14:useLocalDpi xmlns:a14="http://schemas.microsoft.com/office/drawing/2010/main" val="0"/>
-                        </a:ext>
-                      </a:extLst>
-                    </a:blip>
-                    <a:stretch>
-                      <a:fillRect/>
-                    </a:stretch>
-                  </pic:blipFill>
-                  <pic:spPr>
-                    <a:xfrm>
-                      <a:off x="0" y="0"/>
-                      <a:ext cx="6610406" cy="3416789"/>
-                    </a:xfrm>
-                    <a:prstGeom prst="rect">
-                      <a:avLst/>
-                    </a:prstGeom>
-                  </pic:spPr>
-                </pic:pic>
-              </a:graphicData>
-            </a:graphic>
-            <wp14:sizeRelH relativeFrom="page">
-              <wp14:pctWidth>0</wp14:pctWidth>
-            </wp14:sizeRelH>
-            <wp14:sizeRelV relativeFrom="page">
-              <wp14:pctHeight>0</wp14:pctHeight>
-            </wp14:sizeRelV>
-          </wp:anchor>
-        </w:drawing>
-      </w:r>
+          <w:sz w:val="36"/>
+          <w:szCs w:val="36"/>
+        </w:rPr>
+      </w:pPr>
     </w:p>
     <w:p>
       <w:pPr>
         <w:pStyle w:val="ListParagraph"/>
-        <w:ind w:left="1080"/>
-        <w:rPr>
-          <w:rFonts w:ascii="Arial" w:hAnsi="Arial" w:cs="Arial"/>
-          <w:sz w:val="28"/>
-          <w:szCs w:val="28"/>
-        </w:rPr>
-      </w:pPr>
-    </w:p>
-    <w:p>
-      <w:pPr>
-        <w:pStyle w:val="ListParagraph"/>
-        <w:ind w:left="1080"/>
-        <w:rPr>
-          <w:rFonts w:ascii="Arial" w:hAnsi="Arial" w:cs="Arial"/>
-          <w:sz w:val="28"/>
-          <w:szCs w:val="28"/>
-        </w:rPr>
-      </w:pPr>
-    </w:p>
-    <w:p>
-      <w:pPr>
-        <w:pStyle w:val="ListParagraph"/>
-        <w:ind w:left="1080"/>
-        <w:rPr>
-          <w:rFonts w:ascii="Arial" w:hAnsi="Arial" w:cs="Arial"/>
-          <w:sz w:val="28"/>
-          <w:szCs w:val="28"/>
-        </w:rPr>
-      </w:pPr>
-    </w:p>
-    <w:p>
-      <w:pPr>
-        <w:rPr>
-          <w:rFonts w:ascii="Arial" w:hAnsi="Arial" w:cs="Arial"/>
-          <w:sz w:val="28"/>
-          <w:szCs w:val="28"/>
-        </w:rPr>
-      </w:pPr>
-      <w:r>
-        <w:rPr>
-          <w:rFonts w:ascii="Arial" w:hAnsi="Arial" w:cs="Arial"/>
-          <w:noProof/>
-          <w:sz w:val="28"/>
-          <w:szCs w:val="28"/>
-        </w:rPr>
-        <w:drawing>
-          <wp:anchor distT="0" distB="0" distL="114300" distR="114300" simplePos="0" relativeHeight="251660288" behindDoc="1" locked="0" layoutInCell="1" allowOverlap="1" wp14:anchorId="200659C7" wp14:editId="21F25883">
-            <wp:simplePos x="0" y="0"/>
-            <wp:positionH relativeFrom="margin">
-              <wp:align>center</wp:align>
-            </wp:positionH>
-            <wp:positionV relativeFrom="paragraph">
-              <wp:posOffset>2768356</wp:posOffset>
-            </wp:positionV>
-            <wp:extent cx="6746052" cy="2834640"/>
-            <wp:effectExtent l="0" t="0" r="0" b="3810"/>
-            <wp:wrapNone/>
-            <wp:docPr id="166608335" name="Picture 1"/>
-            <wp:cNvGraphicFramePr>
-              <a:graphicFrameLocks xmlns:a="http://schemas.openxmlformats.org/drawingml/2006/main" noChangeAspect="1"/>
-            </wp:cNvGraphicFramePr>
-            <a:graphic xmlns:a="http://schemas.openxmlformats.org/drawingml/2006/main">
-              <a:graphicData uri="http://schemas.openxmlformats.org/drawingml/2006/picture">
-                <pic:pic xmlns:pic="http://schemas.openxmlformats.org/drawingml/2006/picture">
-                  <pic:nvPicPr>
-                    <pic:cNvPr id="166608335" name=""/>
-                    <pic:cNvPicPr/>
-                  </pic:nvPicPr>
-                  <pic:blipFill>
-                    <a:blip r:embed="rId9">
-                      <a:extLst>
-                        <a:ext uri="{28A0092B-C50C-407E-A947-70E740481C1C}">
-                          <a14:useLocalDpi xmlns:a14="http://schemas.microsoft.com/office/drawing/2010/main" val="0"/>
-                        </a:ext>
-                      </a:extLst>
-                    </a:blip>
-                    <a:stretch>
-                      <a:fillRect/>
-                    </a:stretch>
-                  </pic:blipFill>
-                  <pic:spPr>
-                    <a:xfrm>
-                      <a:off x="0" y="0"/>
-                      <a:ext cx="6746052" cy="2834640"/>
-                    </a:xfrm>
-                    <a:prstGeom prst="rect">
-                      <a:avLst/>
-                    </a:prstGeom>
-                  </pic:spPr>
-                </pic:pic>
-              </a:graphicData>
-            </a:graphic>
-            <wp14:sizeRelH relativeFrom="page">
-              <wp14:pctWidth>0</wp14:pctWidth>
-            </wp14:sizeRelH>
-            <wp14:sizeRelV relativeFrom="page">
-              <wp14:pctHeight>0</wp14:pctHeight>
-            </wp14:sizeRelV>
-          </wp:anchor>
-        </w:drawing>
-      </w:r>
-      <w:r>
-        <w:rPr>
-          <w:rFonts w:ascii="Arial" w:hAnsi="Arial" w:cs="Arial"/>
-          <w:sz w:val="28"/>
-          <w:szCs w:val="28"/>
-        </w:rPr>
-        <w:br w:type="page"/>
-      </w:r>
-    </w:p>
-    <w:p>
-      <w:pPr>
-        <w:pStyle w:val="ListParagraph"/>
-        <w:rPr>
-          <w:rFonts w:ascii="Arial" w:hAnsi="Arial" w:cs="Arial"/>
-          <w:sz w:val="40"/>
-          <w:szCs w:val="40"/>
-        </w:rPr>
-      </w:pPr>
-      <w:r>
-        <w:rPr>
-          <w:noProof/>
-        </w:rPr>
-        <w:lastRenderedPageBreak/>
-        <w:drawing>
-          <wp:anchor distT="0" distB="0" distL="114300" distR="114300" simplePos="0" relativeHeight="251657215" behindDoc="1" locked="0" layoutInCell="1" allowOverlap="1" wp14:anchorId="7F4FF748" wp14:editId="39F6EACD">
-            <wp:simplePos x="0" y="0"/>
-            <wp:positionH relativeFrom="margin">
-              <wp:align>center</wp:align>
-            </wp:positionH>
-            <wp:positionV relativeFrom="paragraph">
-              <wp:posOffset>244</wp:posOffset>
-            </wp:positionV>
-            <wp:extent cx="6514905" cy="3664634"/>
-            <wp:effectExtent l="0" t="0" r="635" b="0"/>
-            <wp:wrapThrough wrapText="bothSides">
-              <wp:wrapPolygon edited="0">
-                <wp:start x="0" y="0"/>
-                <wp:lineTo x="0" y="21447"/>
-                <wp:lineTo x="21539" y="21447"/>
-                <wp:lineTo x="21539" y="0"/>
-                <wp:lineTo x="0" y="0"/>
-              </wp:wrapPolygon>
-            </wp:wrapThrough>
-            <wp:docPr id="922690058" name="Picture 1"/>
-            <wp:cNvGraphicFramePr>
-              <a:graphicFrameLocks xmlns:a="http://schemas.openxmlformats.org/drawingml/2006/main" noChangeAspect="1"/>
-            </wp:cNvGraphicFramePr>
-            <a:graphic xmlns:a="http://schemas.openxmlformats.org/drawingml/2006/main">
-              <a:graphicData uri="http://schemas.openxmlformats.org/drawingml/2006/picture">
-                <pic:pic xmlns:pic="http://schemas.openxmlformats.org/drawingml/2006/picture">
-                  <pic:nvPicPr>
-                    <pic:cNvPr id="922690058" name="Picture 922690058"/>
-                    <pic:cNvPicPr/>
-                  </pic:nvPicPr>
-                  <pic:blipFill>
-                    <a:blip r:embed="rId10" cstate="print">
-                      <a:extLst>
-                        <a:ext uri="{28A0092B-C50C-407E-A947-70E740481C1C}">
-                          <a14:useLocalDpi xmlns:a14="http://schemas.microsoft.com/office/drawing/2010/main" val="0"/>
-                        </a:ext>
-                      </a:extLst>
-                    </a:blip>
-                    <a:stretch>
-                      <a:fillRect/>
-                    </a:stretch>
-                  </pic:blipFill>
-                  <pic:spPr>
-                    <a:xfrm>
-                      <a:off x="0" y="0"/>
-                      <a:ext cx="6514905" cy="3664634"/>
-                    </a:xfrm>
-                    <a:prstGeom prst="rect">
-                      <a:avLst/>
-                    </a:prstGeom>
-                  </pic:spPr>
-                </pic:pic>
-              </a:graphicData>
-            </a:graphic>
-            <wp14:sizeRelH relativeFrom="page">
-              <wp14:pctWidth>0</wp14:pctWidth>
-            </wp14:sizeRelH>
-            <wp14:sizeRelV relativeFrom="page">
-              <wp14:pctHeight>0</wp14:pctHeight>
-            </wp14:sizeRelV>
-          </wp:anchor>
-        </w:drawing>
-      </w:r>
-    </w:p>
-    <w:p>
-      <w:pPr>
-        <w:pStyle w:val="ListParagraph"/>
-        <w:numPr>
-          <w:ilvl w:val="0"/>
-          <w:numId w:val="1"/>
-        </w:numPr>
-        <w:ind w:left="1440"/>
-        <w:rPr>
-          <w:rFonts w:ascii="Arial" w:hAnsi="Arial" w:cs="Arial"/>
-          <w:sz w:val="28"/>
-          <w:szCs w:val="28"/>
-        </w:rPr>
-      </w:pPr>
-      <w:r>
-        <w:rPr>
-          <w:rFonts w:ascii="Arial" w:hAnsi="Arial" w:cs="Arial"/>
-          <w:sz w:val="40"/>
-          <w:szCs w:val="40"/>
-        </w:rPr>
-        <w:t xml:space="preserve">Meta </w:t>
-      </w:r>
-      <w:proofErr w:type="gramStart"/>
-      <w:r>
-        <w:rPr>
-          <w:rFonts w:ascii="Arial" w:hAnsi="Arial" w:cs="Arial"/>
-          <w:sz w:val="40"/>
-          <w:szCs w:val="40"/>
-        </w:rPr>
-        <w:t>tags :</w:t>
-      </w:r>
-      <w:proofErr w:type="gramEnd"/>
-    </w:p>
-    <w:p>
-      <w:pPr>
-        <w:pStyle w:val="ListParagraph"/>
-        <w:numPr>
-          <w:ilvl w:val="0"/>
-          <w:numId w:val="4"/>
-        </w:numPr>
-        <w:rPr>
-          <w:rFonts w:ascii="Arial" w:hAnsi="Arial" w:cs="Arial"/>
-          <w:sz w:val="28"/>
-          <w:szCs w:val="28"/>
-        </w:rPr>
-      </w:pPr>
-      <w:r>
-        <w:rPr>
-          <w:rFonts w:ascii="Arial" w:hAnsi="Arial" w:cs="Arial"/>
-          <w:sz w:val="28"/>
-          <w:szCs w:val="28"/>
-        </w:rPr>
-        <w:t>The</w:t>
-      </w:r>
-      <w:r>
-        <w:rPr>
-          <w:rFonts w:ascii="Arial" w:hAnsi="Arial" w:cs="Arial"/>
-          <w:sz w:val="28"/>
-          <w:szCs w:val="28"/>
-        </w:rPr>
-        <w:t xml:space="preserve"> meta tag defines meta data about an HTML document. meta-data means data about data.</w:t>
-      </w:r>
-    </w:p>
-    <w:p>
-      <w:pPr>
-        <w:pStyle w:val="ListParagraph"/>
-        <w:numPr>
-          <w:ilvl w:val="0"/>
-          <w:numId w:val="4"/>
-        </w:numPr>
-        <w:rPr>
-          <w:rFonts w:ascii="Arial" w:hAnsi="Arial" w:cs="Arial"/>
-          <w:sz w:val="28"/>
-          <w:szCs w:val="28"/>
-        </w:rPr>
-      </w:pPr>
-      <w:r>
-        <w:rPr>
-          <w:rFonts w:ascii="Arial" w:hAnsi="Arial" w:cs="Arial"/>
-          <w:sz w:val="28"/>
-          <w:szCs w:val="28"/>
-        </w:rPr>
-        <w:t>It goes inside head element and is used to specify character set, author, keywords, page description, etc.</w:t>
-      </w:r>
-    </w:p>
-    <w:p>
-      <w:pPr>
-        <w:pStyle w:val="ListParagraph"/>
-        <w:numPr>
-          <w:ilvl w:val="0"/>
-          <w:numId w:val="4"/>
-        </w:numPr>
-        <w:rPr>
-          <w:rFonts w:ascii="Arial" w:hAnsi="Arial" w:cs="Arial"/>
-          <w:sz w:val="28"/>
-          <w:szCs w:val="28"/>
-        </w:rPr>
-      </w:pPr>
-      <w:r>
-        <w:rPr>
-          <w:rFonts w:ascii="Arial" w:hAnsi="Arial" w:cs="Arial"/>
-          <w:sz w:val="28"/>
-          <w:szCs w:val="28"/>
-        </w:rPr>
-        <w:t>Meta-data will not be displayed on page, but is machine parsable and are used by browsers and search engines.</w:t>
-      </w:r>
-    </w:p>
-    <w:p>
-      <w:pPr>
-        <w:pStyle w:val="ListParagraph"/>
-        <w:ind w:left="2160"/>
-        <w:rPr>
-          <w:rFonts w:ascii="Arial" w:hAnsi="Arial" w:cs="Arial"/>
-          <w:sz w:val="28"/>
-          <w:szCs w:val="28"/>
-        </w:rPr>
-      </w:pPr>
-      <w:r>
-        <w:rPr>
-          <w:rFonts w:ascii="Arial" w:hAnsi="Arial" w:cs="Arial"/>
-          <w:noProof/>
-          <w:sz w:val="28"/>
-          <w:szCs w:val="28"/>
-        </w:rPr>
-        <w:drawing>
-          <wp:anchor distT="0" distB="0" distL="114300" distR="114300" simplePos="0" relativeHeight="251661312" behindDoc="1" locked="0" layoutInCell="1" allowOverlap="1" wp14:anchorId="1A4A796D" wp14:editId="3A71C748">
-            <wp:simplePos x="0" y="0"/>
-            <wp:positionH relativeFrom="margin">
-              <wp:align>center</wp:align>
-            </wp:positionH>
-            <wp:positionV relativeFrom="paragraph">
-              <wp:posOffset>171059</wp:posOffset>
-            </wp:positionV>
-            <wp:extent cx="4973283" cy="2067951"/>
-            <wp:effectExtent l="0" t="0" r="0" b="8890"/>
-            <wp:wrapNone/>
-            <wp:docPr id="487773651" name="Picture 1"/>
-            <wp:cNvGraphicFramePr>
-              <a:graphicFrameLocks xmlns:a="http://schemas.openxmlformats.org/drawingml/2006/main" noChangeAspect="1"/>
-            </wp:cNvGraphicFramePr>
-            <a:graphic xmlns:a="http://schemas.openxmlformats.org/drawingml/2006/main">
-              <a:graphicData uri="http://schemas.openxmlformats.org/drawingml/2006/picture">
-                <pic:pic xmlns:pic="http://schemas.openxmlformats.org/drawingml/2006/picture">
-                  <pic:nvPicPr>
-                    <pic:cNvPr id="487773651" name=""/>
-                    <pic:cNvPicPr/>
-                  </pic:nvPicPr>
-                  <pic:blipFill>
-                    <a:blip r:embed="rId11" cstate="print">
-                      <a:extLst>
-                        <a:ext uri="{28A0092B-C50C-407E-A947-70E740481C1C}">
-                          <a14:useLocalDpi xmlns:a14="http://schemas.microsoft.com/office/drawing/2010/main" val="0"/>
-                        </a:ext>
-                      </a:extLst>
-                    </a:blip>
-                    <a:stretch>
-                      <a:fillRect/>
-                    </a:stretch>
-                  </pic:blipFill>
-                  <pic:spPr>
-                    <a:xfrm>
-                      <a:off x="0" y="0"/>
-                      <a:ext cx="4973283" cy="2067951"/>
-                    </a:xfrm>
-                    <a:prstGeom prst="rect">
-                      <a:avLst/>
-                    </a:prstGeom>
-                  </pic:spPr>
-                </pic:pic>
-              </a:graphicData>
-            </a:graphic>
-            <wp14:sizeRelH relativeFrom="page">
-              <wp14:pctWidth>0</wp14:pctWidth>
-            </wp14:sizeRelH>
-            <wp14:sizeRelV relativeFrom="page">
-              <wp14:pctHeight>0</wp14:pctHeight>
-            </wp14:sizeRelV>
-          </wp:anchor>
-        </w:drawing>
-      </w:r>
-    </w:p>
-    <w:p>
-      <w:pPr>
-        <w:pStyle w:val="ListParagraph"/>
-        <w:ind w:left="2160"/>
-        <w:rPr>
-          <w:rFonts w:ascii="Arial" w:hAnsi="Arial" w:cs="Arial"/>
-          <w:sz w:val="28"/>
-          <w:szCs w:val="28"/>
-        </w:rPr>
-      </w:pPr>
-    </w:p>
-    <w:p>
-      <w:pPr>
-        <w:pStyle w:val="ListParagraph"/>
-        <w:ind w:left="2160"/>
-        <w:rPr>
-          <w:rFonts w:ascii="Arial" w:hAnsi="Arial" w:cs="Arial"/>
-          <w:sz w:val="28"/>
-          <w:szCs w:val="28"/>
-        </w:rPr>
-      </w:pPr>
-    </w:p>
-    <w:p>
-      <w:pPr>
-        <w:pStyle w:val="ListParagraph"/>
-        <w:ind w:left="2160"/>
-        <w:rPr>
-          <w:rFonts w:ascii="Arial" w:hAnsi="Arial" w:cs="Arial"/>
-          <w:sz w:val="28"/>
-          <w:szCs w:val="28"/>
-        </w:rPr>
-      </w:pPr>
-    </w:p>
-    <w:p>
-      <w:pPr>
-        <w:pStyle w:val="ListParagraph"/>
-        <w:ind w:left="2160"/>
-        <w:rPr>
-          <w:rFonts w:ascii="Arial" w:hAnsi="Arial" w:cs="Arial"/>
-          <w:sz w:val="28"/>
-          <w:szCs w:val="28"/>
-        </w:rPr>
-      </w:pPr>
-    </w:p>
-    <w:p>
-      <w:pPr>
-        <w:pStyle w:val="ListParagraph"/>
-        <w:ind w:left="2160"/>
-        <w:rPr>
-          <w:rFonts w:ascii="Arial" w:hAnsi="Arial" w:cs="Arial"/>
-          <w:sz w:val="28"/>
-          <w:szCs w:val="28"/>
-        </w:rPr>
-      </w:pPr>
-    </w:p>
-    <w:p>
-      <w:pPr>
-        <w:pStyle w:val="ListParagraph"/>
-        <w:ind w:left="2160"/>
-        <w:rPr>
-          <w:rFonts w:ascii="Arial" w:hAnsi="Arial" w:cs="Arial"/>
-          <w:sz w:val="28"/>
-          <w:szCs w:val="28"/>
-        </w:rPr>
-      </w:pPr>
-    </w:p>
-    <w:p>
-      <w:pPr>
-        <w:pStyle w:val="ListParagraph"/>
-        <w:ind w:left="2160"/>
-        <w:rPr>
-          <w:rFonts w:ascii="Arial" w:hAnsi="Arial" w:cs="Arial"/>
-          <w:sz w:val="28"/>
-          <w:szCs w:val="28"/>
-        </w:rPr>
-      </w:pPr>
-    </w:p>
-    <w:p>
-      <w:pPr>
-        <w:pStyle w:val="ListParagraph"/>
-        <w:ind w:left="2160"/>
-        <w:rPr>
-          <w:rFonts w:ascii="Arial" w:hAnsi="Arial" w:cs="Arial"/>
-          <w:sz w:val="28"/>
-          <w:szCs w:val="28"/>
-        </w:rPr>
-      </w:pPr>
-    </w:p>
-    <w:p>
-      <w:pPr>
-        <w:pStyle w:val="ListParagraph"/>
-        <w:ind w:left="2160"/>
-        <w:rPr>
-          <w:rFonts w:ascii="Arial" w:hAnsi="Arial" w:cs="Arial"/>
-          <w:sz w:val="28"/>
-          <w:szCs w:val="28"/>
-        </w:rPr>
-      </w:pPr>
-    </w:p>
-    <w:p>
-      <w:pPr>
-        <w:pStyle w:val="ListParagraph"/>
-        <w:ind w:left="2160"/>
+        <w:rPr>
+          <w:rFonts w:ascii="Arial" w:hAnsi="Arial" w:cs="Arial"/>
+          <w:sz w:val="36"/>
+          <w:szCs w:val="36"/>
+        </w:rPr>
+      </w:pPr>
+    </w:p>
+    <w:p>
+      <w:pPr>
         <w:rPr>
           <w:rFonts w:ascii="Arial" w:hAnsi="Arial" w:cs="Arial"/>
           <w:sz w:val="44"/>
           <w:szCs w:val="44"/>
-        </w:rPr>
-      </w:pPr>
-    </w:p>
-    <w:p>
-      <w:pPr>
-        <w:pStyle w:val="ListParagraph"/>
-        <w:numPr>
-          <w:ilvl w:val="0"/>
-          <w:numId w:val="1"/>
-        </w:numPr>
+          <w:u w:val="single"/>
+        </w:rPr>
+      </w:pPr>
+    </w:p>
+    <w:p>
+      <w:pPr>
         <w:rPr>
           <w:rFonts w:ascii="Arial" w:hAnsi="Arial" w:cs="Arial"/>
           <w:b/>
           <w:bCs/>
-          <w:sz w:val="40"/>
-          <w:szCs w:val="40"/>
-        </w:rPr>
-      </w:pPr>
-      <w:r>
+          <w:sz w:val="48"/>
+          <w:szCs w:val="48"/>
+          <w:u w:val="single"/>
+        </w:rPr>
+      </w:pPr>
+    </w:p>
+    <w:p>
+      <w:pPr>
         <w:rPr>
           <w:rFonts w:ascii="Arial" w:hAnsi="Arial" w:cs="Arial"/>
           <w:b/>
           <w:bCs/>
-          <w:sz w:val="40"/>
-          <w:szCs w:val="40"/>
-        </w:rPr>
-        <w:t>Responsive Websites:</w:t>
-      </w:r>
-    </w:p>
-    <w:p>
-      <w:pPr>
-        <w:pStyle w:val="ListParagraph"/>
-        <w:rPr>
-          <w:rFonts w:ascii="Arial" w:hAnsi="Arial" w:cs="Arial"/>
-          <w:sz w:val="40"/>
-          <w:szCs w:val="40"/>
-        </w:rPr>
-      </w:pPr>
-    </w:p>
-    <w:p>
-      <w:pPr>
-        <w:pStyle w:val="ListParagraph"/>
-        <w:numPr>
-          <w:ilvl w:val="0"/>
-          <w:numId w:val="6"/>
-        </w:numPr>
-        <w:rPr>
-          <w:rFonts w:ascii="Arial" w:hAnsi="Arial" w:cs="Arial"/>
-          <w:sz w:val="28"/>
-          <w:szCs w:val="28"/>
-        </w:rPr>
-      </w:pPr>
-      <w:r>
-        <w:rPr>
-          <w:rFonts w:ascii="Arial" w:hAnsi="Arial" w:cs="Arial"/>
-          <w:sz w:val="28"/>
-          <w:szCs w:val="28"/>
-        </w:rPr>
-        <w:t xml:space="preserve">A responsive website </w:t>
-      </w:r>
-      <w:r>
-        <w:rPr>
-          <w:rFonts w:ascii="Arial" w:hAnsi="Arial" w:cs="Arial"/>
-          <w:sz w:val="28"/>
-          <w:szCs w:val="28"/>
-        </w:rPr>
-        <w:t>automatically adjusts its layout and contents according to the screen in which it is being displayed.</w:t>
-      </w:r>
-    </w:p>
-    <w:p>
-      <w:pPr>
-        <w:pStyle w:val="ListParagraph"/>
-        <w:numPr>
-          <w:ilvl w:val="0"/>
-          <w:numId w:val="6"/>
-        </w:numPr>
-        <w:rPr>
-          <w:rFonts w:ascii="Arial" w:hAnsi="Arial" w:cs="Arial"/>
-          <w:sz w:val="28"/>
-          <w:szCs w:val="28"/>
-        </w:rPr>
-      </w:pPr>
-      <w:r>
-        <w:rPr>
-          <w:rFonts w:ascii="Arial" w:hAnsi="Arial" w:cs="Arial"/>
-          <w:sz w:val="28"/>
-          <w:szCs w:val="28"/>
-        </w:rPr>
-        <w:t>It ensures than a website looks good whether it is opened in phone or tablet or computer screen and remains functional regardless of the device used.</w:t>
-      </w:r>
-    </w:p>
-    <w:p>
-      <w:pPr>
-        <w:pStyle w:val="ListParagraph"/>
-        <w:ind w:left="2160"/>
-        <w:rPr>
-          <w:rFonts w:ascii="Arial" w:hAnsi="Arial" w:cs="Arial"/>
-          <w:sz w:val="28"/>
-          <w:szCs w:val="28"/>
-        </w:rPr>
-      </w:pPr>
-    </w:p>
-    <w:p>
-      <w:pPr>
-        <w:pStyle w:val="ListParagraph"/>
-        <w:numPr>
-          <w:ilvl w:val="0"/>
-          <w:numId w:val="7"/>
-        </w:numPr>
+          <w:sz w:val="48"/>
+          <w:szCs w:val="48"/>
+        </w:rPr>
+      </w:pPr>
+      <w:r>
+        <w:rPr>
+          <w:rFonts w:ascii="Arial" w:hAnsi="Arial" w:cs="Arial"/>
+          <w:b/>
+          <w:bCs/>
+          <w:sz w:val="48"/>
+          <w:szCs w:val="48"/>
+          <w:u w:val="single"/>
+        </w:rPr>
+        <w:t>Bootstrap</w:t>
+      </w:r>
+      <w:r>
+        <w:rPr>
+          <w:rFonts w:ascii="Arial" w:hAnsi="Arial" w:cs="Arial"/>
+          <w:b/>
+          <w:bCs/>
+          <w:sz w:val="48"/>
+          <w:szCs w:val="48"/>
+        </w:rPr>
+        <w:t>:</w:t>
+      </w:r>
+    </w:p>
+    <w:p>
+      <w:pPr>
         <w:rPr>
           <w:rFonts w:ascii="Arial" w:hAnsi="Arial" w:cs="Arial"/>
           <w:b/>
@@ -1265,126 +684,46 @@
           <w:sz w:val="36"/>
           <w:szCs w:val="36"/>
         </w:rPr>
-        <w:t>Tips for making a responsive website:</w:t>
-      </w:r>
-    </w:p>
-    <w:p>
-      <w:pPr>
-        <w:pStyle w:val="ListParagraph"/>
-        <w:rPr>
-          <w:rFonts w:ascii="Arial" w:hAnsi="Arial" w:cs="Arial"/>
-          <w:b/>
-          <w:bCs/>
+        <w:tab/>
+      </w:r>
+      <w:r>
+        <w:rPr>
+          <w:rFonts w:ascii="Arial" w:hAnsi="Arial" w:cs="Arial"/>
           <w:sz w:val="36"/>
           <w:szCs w:val="36"/>
         </w:rPr>
-      </w:pPr>
-    </w:p>
-    <w:p>
-      <w:pPr>
-        <w:pStyle w:val="ListParagraph"/>
-        <w:numPr>
-          <w:ilvl w:val="0"/>
-          <w:numId w:val="10"/>
-        </w:numPr>
-        <w:rPr>
-          <w:rFonts w:ascii="Arial" w:hAnsi="Arial" w:cs="Arial"/>
-          <w:sz w:val="28"/>
-          <w:szCs w:val="28"/>
-        </w:rPr>
-      </w:pPr>
-      <w:r>
-        <w:rPr>
-          <w:rFonts w:ascii="Arial" w:hAnsi="Arial" w:cs="Arial"/>
-          <w:sz w:val="28"/>
-          <w:szCs w:val="28"/>
-        </w:rPr>
-        <w:t xml:space="preserve"> While writing CSS, make sure to used %-based height and width.</w:t>
-      </w:r>
-    </w:p>
-    <w:p>
-      <w:pPr>
-        <w:pStyle w:val="ListParagraph"/>
-        <w:numPr>
-          <w:ilvl w:val="0"/>
-          <w:numId w:val="10"/>
-        </w:numPr>
-        <w:rPr>
-          <w:rFonts w:ascii="Arial" w:hAnsi="Arial" w:cs="Arial"/>
-          <w:sz w:val="28"/>
-          <w:szCs w:val="28"/>
-        </w:rPr>
-      </w:pPr>
-      <w:r>
-        <w:rPr>
-          <w:rFonts w:ascii="Arial" w:hAnsi="Arial" w:cs="Arial"/>
-          <w:sz w:val="28"/>
-          <w:szCs w:val="28"/>
-        </w:rPr>
-        <w:t xml:space="preserve"> Add media queries by mentioning the width of screen before writing CSS styles.</w:t>
-      </w:r>
-    </w:p>
-    <w:p>
-      <w:pPr>
-        <w:pStyle w:val="ListParagraph"/>
-        <w:numPr>
-          <w:ilvl w:val="0"/>
-          <w:numId w:val="10"/>
-        </w:numPr>
-        <w:rPr>
-          <w:rFonts w:ascii="Arial" w:hAnsi="Arial" w:cs="Arial"/>
-          <w:sz w:val="28"/>
-          <w:szCs w:val="28"/>
-        </w:rPr>
-      </w:pPr>
-      <w:r>
-        <w:rPr>
-          <w:rFonts w:ascii="Arial" w:hAnsi="Arial" w:cs="Arial"/>
-          <w:sz w:val="28"/>
-          <w:szCs w:val="28"/>
-        </w:rPr>
-        <w:t xml:space="preserve"> Use relative units such as “rem” or “</w:t>
-      </w:r>
-      <w:proofErr w:type="spellStart"/>
-      <w:r>
-        <w:rPr>
-          <w:rFonts w:ascii="Arial" w:hAnsi="Arial" w:cs="Arial"/>
-          <w:sz w:val="28"/>
-          <w:szCs w:val="28"/>
-        </w:rPr>
-        <w:t>em</w:t>
-      </w:r>
-      <w:proofErr w:type="spellEnd"/>
-      <w:r>
-        <w:rPr>
-          <w:rFonts w:ascii="Arial" w:hAnsi="Arial" w:cs="Arial"/>
-          <w:sz w:val="28"/>
-          <w:szCs w:val="28"/>
-        </w:rPr>
-        <w:t>” rather than using fixed unit such as “</w:t>
-      </w:r>
-      <w:proofErr w:type="spellStart"/>
-      <w:r>
-        <w:rPr>
-          <w:rFonts w:ascii="Arial" w:hAnsi="Arial" w:cs="Arial"/>
-          <w:sz w:val="28"/>
-          <w:szCs w:val="28"/>
-        </w:rPr>
-        <w:t>px</w:t>
-      </w:r>
-      <w:proofErr w:type="spellEnd"/>
-      <w:r>
-        <w:rPr>
-          <w:rFonts w:ascii="Arial" w:hAnsi="Arial" w:cs="Arial"/>
-          <w:sz w:val="28"/>
-          <w:szCs w:val="28"/>
-        </w:rPr>
-        <w:t>”.</w:t>
-      </w:r>
+        <w:t xml:space="preserve">Bootstrap is an open source </w:t>
+      </w:r>
+      <w:r>
+        <w:rPr>
+          <w:rFonts w:ascii="Arial" w:hAnsi="Arial" w:cs="Arial"/>
+          <w:sz w:val="36"/>
+          <w:szCs w:val="36"/>
+        </w:rPr>
+        <w:t xml:space="preserve">CSS </w:t>
+      </w:r>
+      <w:r>
+        <w:rPr>
+          <w:rFonts w:ascii="Arial" w:hAnsi="Arial" w:cs="Arial"/>
+          <w:sz w:val="36"/>
+          <w:szCs w:val="36"/>
+        </w:rPr>
+        <w:t>framework used for designing responsive websites.</w:t>
+      </w:r>
+    </w:p>
+    <w:p>
+      <w:pPr>
+        <w:rPr>
+          <w:rFonts w:ascii="Arial" w:hAnsi="Arial" w:cs="Arial"/>
+          <w:sz w:val="44"/>
+          <w:szCs w:val="44"/>
+          <w:u w:val="single"/>
+        </w:rPr>
+      </w:pPr>
     </w:p>
     <w:sectPr>
-      <w:headerReference w:type="default" r:id="rId12"/>
-      <w:footerReference w:type="default" r:id="rId13"/>
+      <w:headerReference w:type="default" r:id="rId7"/>
+      <w:footerReference w:type="default" r:id="rId8"/>
       <w:pgSz w:w="12240" w:h="15840"/>
       <w:pgMar w:top="1440" w:right="1440" w:bottom="1440" w:left="1440" w:header="720" w:footer="720" w:gutter="0"/>
       <w:cols w:space="720"/>
@@ -1664,10 +1003,22 @@
     </w:r>
     <w:r>
       <w:tab/>
-      <w:t>Week-1</w:t>
+      <w:t>Week-</w:t>
     </w:r>
     <w:r>
-      <w:t xml:space="preserve"> - HTML</w:t>
+      <w:t>2</w:t>
+    </w:r>
+    <w:r>
+      <w:t xml:space="preserve"> </w:t>
+    </w:r>
+    <w:r>
+      <w:t>–</w:t>
+    </w:r>
+    <w:r>
+      <w:t xml:space="preserve"> </w:t>
+    </w:r>
+    <w:r>
+      <w:t>CSS and Bootstrap</w:t>
     </w:r>
   </w:p>
   <w:p>
@@ -2195,6 +1546,95 @@
     </w:lvl>
   </w:abstractNum>
   <w:abstractNum w:abstractNumId="5" w15:restartNumberingAfterBreak="0">
+    <w:nsid w:val="371A1131"/>
+    <w:multiLevelType w:val="hybridMultilevel"/>
+    <w:tmpl w:val="07245D2E"/>
+    <w:lvl w:ilvl="0" w:tplc="04090011">
+      <w:start w:val="1"/>
+      <w:numFmt w:val="decimal"/>
+      <w:lvlText w:val="%1)"/>
+      <w:lvlJc w:val="left"/>
+      <w:pPr>
+        <w:ind w:left="720" w:hanging="360"/>
+      </w:pPr>
+      <w:rPr>
+        <w:rFonts w:hint="default"/>
+      </w:rPr>
+    </w:lvl>
+    <w:lvl w:ilvl="1" w:tplc="04090019" w:tentative="1">
+      <w:start w:val="1"/>
+      <w:numFmt w:val="lowerLetter"/>
+      <w:lvlText w:val="%2."/>
+      <w:lvlJc w:val="left"/>
+      <w:pPr>
+        <w:ind w:left="1440" w:hanging="360"/>
+      </w:pPr>
+    </w:lvl>
+    <w:lvl w:ilvl="2" w:tplc="0409001B" w:tentative="1">
+      <w:start w:val="1"/>
+      <w:numFmt w:val="lowerRoman"/>
+      <w:lvlText w:val="%3."/>
+      <w:lvlJc w:val="right"/>
+      <w:pPr>
+        <w:ind w:left="2160" w:hanging="180"/>
+      </w:pPr>
+    </w:lvl>
+    <w:lvl w:ilvl="3" w:tplc="0409000F" w:tentative="1">
+      <w:start w:val="1"/>
+      <w:numFmt w:val="decimal"/>
+      <w:lvlText w:val="%4."/>
+      <w:lvlJc w:val="left"/>
+      <w:pPr>
+        <w:ind w:left="2880" w:hanging="360"/>
+      </w:pPr>
+    </w:lvl>
+    <w:lvl w:ilvl="4" w:tplc="04090019" w:tentative="1">
+      <w:start w:val="1"/>
+      <w:numFmt w:val="lowerLetter"/>
+      <w:lvlText w:val="%5."/>
+      <w:lvlJc w:val="left"/>
+      <w:pPr>
+        <w:ind w:left="3600" w:hanging="360"/>
+      </w:pPr>
+    </w:lvl>
+    <w:lvl w:ilvl="5" w:tplc="0409001B" w:tentative="1">
+      <w:start w:val="1"/>
+      <w:numFmt w:val="lowerRoman"/>
+      <w:lvlText w:val="%6."/>
+      <w:lvlJc w:val="right"/>
+      <w:pPr>
+        <w:ind w:left="4320" w:hanging="180"/>
+      </w:pPr>
+    </w:lvl>
+    <w:lvl w:ilvl="6" w:tplc="0409000F" w:tentative="1">
+      <w:start w:val="1"/>
+      <w:numFmt w:val="decimal"/>
+      <w:lvlText w:val="%7."/>
+      <w:lvlJc w:val="left"/>
+      <w:pPr>
+        <w:ind w:left="5040" w:hanging="360"/>
+      </w:pPr>
+    </w:lvl>
+    <w:lvl w:ilvl="7" w:tplc="04090019" w:tentative="1">
+      <w:start w:val="1"/>
+      <w:numFmt w:val="lowerLetter"/>
+      <w:lvlText w:val="%8."/>
+      <w:lvlJc w:val="left"/>
+      <w:pPr>
+        <w:ind w:left="5760" w:hanging="360"/>
+      </w:pPr>
+    </w:lvl>
+    <w:lvl w:ilvl="8" w:tplc="0409001B" w:tentative="1">
+      <w:start w:val="1"/>
+      <w:numFmt w:val="lowerRoman"/>
+      <w:lvlText w:val="%9."/>
+      <w:lvlJc w:val="right"/>
+      <w:pPr>
+        <w:ind w:left="6480" w:hanging="180"/>
+      </w:pPr>
+    </w:lvl>
+  </w:abstractNum>
+  <w:abstractNum w:abstractNumId="6" w15:restartNumberingAfterBreak="0">
     <w:nsid w:val="3D873316"/>
     <w:multiLevelType w:val="hybridMultilevel"/>
     <w:tmpl w:val="1304C07C"/>
@@ -2280,7 +1720,7 @@
       </w:pPr>
     </w:lvl>
   </w:abstractNum>
-  <w:abstractNum w:abstractNumId="6" w15:restartNumberingAfterBreak="0">
+  <w:abstractNum w:abstractNumId="7" w15:restartNumberingAfterBreak="0">
     <w:nsid w:val="3DE82388"/>
     <w:multiLevelType w:val="hybridMultilevel"/>
     <w:tmpl w:val="8108ACC6"/>
@@ -2393,7 +1833,7 @@
       </w:rPr>
     </w:lvl>
   </w:abstractNum>
-  <w:abstractNum w:abstractNumId="7" w15:restartNumberingAfterBreak="0">
+  <w:abstractNum w:abstractNumId="8" w15:restartNumberingAfterBreak="0">
     <w:nsid w:val="403B6831"/>
     <w:multiLevelType w:val="hybridMultilevel"/>
     <w:tmpl w:val="FBA23CF8"/>
@@ -2506,7 +1946,7 @@
       </w:rPr>
     </w:lvl>
   </w:abstractNum>
-  <w:abstractNum w:abstractNumId="8" w15:restartNumberingAfterBreak="0">
+  <w:abstractNum w:abstractNumId="9" w15:restartNumberingAfterBreak="0">
     <w:nsid w:val="57A5270D"/>
     <w:multiLevelType w:val="hybridMultilevel"/>
     <w:tmpl w:val="D2189850"/>
@@ -2619,7 +2059,7 @@
       </w:rPr>
     </w:lvl>
   </w:abstractNum>
-  <w:abstractNum w:abstractNumId="9" w15:restartNumberingAfterBreak="0">
+  <w:abstractNum w:abstractNumId="10" w15:restartNumberingAfterBreak="0">
     <w:nsid w:val="633D78EB"/>
     <w:multiLevelType w:val="hybridMultilevel"/>
     <w:tmpl w:val="2F448D80"/>
@@ -2702,6 +2142,96 @@
       <w:lvlJc w:val="right"/>
       <w:pPr>
         <w:ind w:left="8640" w:hanging="180"/>
+      </w:pPr>
+    </w:lvl>
+  </w:abstractNum>
+  <w:abstractNum w:abstractNumId="11" w15:restartNumberingAfterBreak="0">
+    <w:nsid w:val="67916D83"/>
+    <w:multiLevelType w:val="hybridMultilevel"/>
+    <w:tmpl w:val="4044D004"/>
+    <w:lvl w:ilvl="0" w:tplc="04090011">
+      <w:start w:val="1"/>
+      <w:numFmt w:val="decimal"/>
+      <w:lvlText w:val="%1)"/>
+      <w:lvlJc w:val="left"/>
+      <w:pPr>
+        <w:ind w:left="720" w:hanging="360"/>
+      </w:pPr>
+      <w:rPr>
+        <w:rFonts w:hint="default"/>
+        <w:u w:val="none"/>
+      </w:rPr>
+    </w:lvl>
+    <w:lvl w:ilvl="1" w:tplc="04090019" w:tentative="1">
+      <w:start w:val="1"/>
+      <w:numFmt w:val="lowerLetter"/>
+      <w:lvlText w:val="%2."/>
+      <w:lvlJc w:val="left"/>
+      <w:pPr>
+        <w:ind w:left="1440" w:hanging="360"/>
+      </w:pPr>
+    </w:lvl>
+    <w:lvl w:ilvl="2" w:tplc="0409001B" w:tentative="1">
+      <w:start w:val="1"/>
+      <w:numFmt w:val="lowerRoman"/>
+      <w:lvlText w:val="%3."/>
+      <w:lvlJc w:val="right"/>
+      <w:pPr>
+        <w:ind w:left="2160" w:hanging="180"/>
+      </w:pPr>
+    </w:lvl>
+    <w:lvl w:ilvl="3" w:tplc="0409000F" w:tentative="1">
+      <w:start w:val="1"/>
+      <w:numFmt w:val="decimal"/>
+      <w:lvlText w:val="%4."/>
+      <w:lvlJc w:val="left"/>
+      <w:pPr>
+        <w:ind w:left="2880" w:hanging="360"/>
+      </w:pPr>
+    </w:lvl>
+    <w:lvl w:ilvl="4" w:tplc="04090019" w:tentative="1">
+      <w:start w:val="1"/>
+      <w:numFmt w:val="lowerLetter"/>
+      <w:lvlText w:val="%5."/>
+      <w:lvlJc w:val="left"/>
+      <w:pPr>
+        <w:ind w:left="3600" w:hanging="360"/>
+      </w:pPr>
+    </w:lvl>
+    <w:lvl w:ilvl="5" w:tplc="0409001B" w:tentative="1">
+      <w:start w:val="1"/>
+      <w:numFmt w:val="lowerRoman"/>
+      <w:lvlText w:val="%6."/>
+      <w:lvlJc w:val="right"/>
+      <w:pPr>
+        <w:ind w:left="4320" w:hanging="180"/>
+      </w:pPr>
+    </w:lvl>
+    <w:lvl w:ilvl="6" w:tplc="0409000F" w:tentative="1">
+      <w:start w:val="1"/>
+      <w:numFmt w:val="decimal"/>
+      <w:lvlText w:val="%7."/>
+      <w:lvlJc w:val="left"/>
+      <w:pPr>
+        <w:ind w:left="5040" w:hanging="360"/>
+      </w:pPr>
+    </w:lvl>
+    <w:lvl w:ilvl="7" w:tplc="04090019" w:tentative="1">
+      <w:start w:val="1"/>
+      <w:numFmt w:val="lowerLetter"/>
+      <w:lvlText w:val="%8."/>
+      <w:lvlJc w:val="left"/>
+      <w:pPr>
+        <w:ind w:left="5760" w:hanging="360"/>
+      </w:pPr>
+    </w:lvl>
+    <w:lvl w:ilvl="8" w:tplc="0409001B" w:tentative="1">
+      <w:start w:val="1"/>
+      <w:numFmt w:val="lowerRoman"/>
+      <w:lvlText w:val="%9."/>
+      <w:lvlJc w:val="right"/>
+      <w:pPr>
+        <w:ind w:left="6480" w:hanging="180"/>
       </w:pPr>
     </w:lvl>
   </w:abstractNum>
@@ -2709,16 +2239,16 @@
     <w:abstractNumId w:val="2"/>
   </w:num>
   <w:num w:numId="2" w16cid:durableId="97069327">
-    <w:abstractNumId w:val="8"/>
+    <w:abstractNumId w:val="9"/>
   </w:num>
   <w:num w:numId="3" w16cid:durableId="553934941">
     <w:abstractNumId w:val="0"/>
   </w:num>
   <w:num w:numId="4" w16cid:durableId="523708586">
-    <w:abstractNumId w:val="7"/>
+    <w:abstractNumId w:val="8"/>
   </w:num>
   <w:num w:numId="5" w16cid:durableId="1671758225">
-    <w:abstractNumId w:val="6"/>
+    <w:abstractNumId w:val="7"/>
   </w:num>
   <w:num w:numId="6" w16cid:durableId="1870147370">
     <w:abstractNumId w:val="3"/>
@@ -2730,9 +2260,15 @@
     <w:abstractNumId w:val="1"/>
   </w:num>
   <w:num w:numId="9" w16cid:durableId="1699772589">
-    <w:abstractNumId w:val="9"/>
+    <w:abstractNumId w:val="10"/>
   </w:num>
   <w:num w:numId="10" w16cid:durableId="1471168891">
+    <w:abstractNumId w:val="6"/>
+  </w:num>
+  <w:num w:numId="11" w16cid:durableId="361710103">
+    <w:abstractNumId w:val="11"/>
+  </w:num>
+  <w:num w:numId="12" w16cid:durableId="2115706277">
     <w:abstractNumId w:val="5"/>
   </w:num>
 </w:numbering>
@@ -3334,11 +2870,16 @@
     <w:rsid w:val="001407E3"/>
     <w:rsid w:val="0031092E"/>
     <w:rsid w:val="003D5A3A"/>
+    <w:rsid w:val="00431D65"/>
     <w:rsid w:val="0044105F"/>
+    <w:rsid w:val="008D09F0"/>
     <w:rsid w:val="00902E99"/>
+    <w:rsid w:val="00991EED"/>
     <w:rsid w:val="009A1A7C"/>
     <w:rsid w:val="00A15335"/>
     <w:rsid w:val="00B1404F"/>
+    <w:rsid w:val="00EB16D0"/>
+    <w:rsid w:val="00ED185E"/>
     <w:rsid w:val="00FF7318"/>
   </w:rsids>
   <m:mathPr>
